--- a/public/documentos/000001/solicitud_credito_000001.docx
+++ b/public/documentos/000001/solicitud_credito_000001.docx
@@ -81,7 +81,7 @@
                 <w:sz w:val="16"/>
                 <w:szCs w:val="16"/>
               </w:rPr>
-              <w:t>Fecha: 2024-08-26</w:t>
+              <w:t>Fecha: 2025-01-09</w:t>
             </w:r>
           </w:p>
         </w:tc>
@@ -114,7 +114,7 @@
                 <w:sz w:val="14"/>
                 <w:szCs w:val="14"/>
               </w:rPr>
-              <w:t>Jaime Edgardo Palacios Garcia</w:t>
+              <w:t>Juan Carlos Herrera Gómez</w:t>
             </w:r>
             <w:r>
               <w:rPr>
@@ -152,7 +152,7 @@
                 <w:sz w:val="14"/>
                 <w:szCs w:val="14"/>
               </w:rPr>
-              <w:t>05682717-5</w:t>
+              <w:t>55323455-6</w:t>
             </w:r>
           </w:p>
         </w:tc>
@@ -183,7 +183,7 @@
                 <w:sz w:val="14"/>
                 <w:szCs w:val="14"/>
               </w:rPr>
-              <w:t>26 AÑOS</w:t>
+              <w:t>38 AÑOS</w:t>
             </w:r>
           </w:p>
         </w:tc>
@@ -216,7 +216,7 @@
                 <w:sz w:val="14"/>
                 <w:szCs w:val="14"/>
               </w:rPr>
-              <w:t>QUEZALTEPEQUE, RES VILLA PRIMAVERA</w:t>
+              <w:t>Av. Las Flores, #34</w:t>
             </w:r>
           </w:p>
         </w:tc>
@@ -248,7 +248,7 @@
                 <w:sz w:val="14"/>
                 <w:szCs w:val="14"/>
               </w:rPr>
-              <w:t>7759-3143</w:t>
+              <w:t>7498-7767</w:t>
             </w:r>
             <w:r>
               <w:rPr>
@@ -286,7 +286,7 @@
                 <w:sz w:val="14"/>
                 <w:szCs w:val="14"/>
               </w:rPr>
-              <w:t>SI</w:t>
+              <w:t>NO</w:t>
             </w:r>
           </w:p>
         </w:tc>
@@ -347,7 +347,7 @@
                 <w:sz w:val="14"/>
                 <w:szCs w:val="14"/>
               </w:rPr>
-              <w:t>NO</w:t>
+              <w:t>SI</w:t>
             </w:r>
           </w:p>
         </w:tc>
@@ -380,7 +380,7 @@
                 <w:sz w:val="14"/>
                 <w:szCs w:val="14"/>
               </w:rPr>
-              <w:t>N/A</w:t>
+              <w:t>Maria Chicas</w:t>
             </w:r>
             <w:r>
               <w:rPr>
@@ -418,7 +418,7 @@
                 <w:sz w:val="14"/>
                 <w:szCs w:val="14"/>
               </w:rPr>
-              <w:t>N/A</w:t>
+              <w:t>23455555</w:t>
             </w:r>
           </w:p>
         </w:tc>
@@ -449,7 +449,7 @@
                 <w:sz w:val="14"/>
                 <w:szCs w:val="14"/>
               </w:rPr>
-              <w:t/>
+              <w:t>3 AÑOS</w:t>
             </w:r>
           </w:p>
         </w:tc>
@@ -515,7 +515,7 @@
                 <w:sz w:val="14"/>
                 <w:szCs w:val="14"/>
               </w:rPr>
-              <w:t>Casada/o</w:t>
+              <w:t>Soltera/o</w:t>
             </w:r>
             <w:r>
               <w:rPr>
@@ -553,7 +553,7 @@
                 <w:sz w:val="14"/>
                 <w:szCs w:val="14"/>
               </w:rPr>
-              <w:t>Katherinne Marquez</w:t>
+              <w:t/>
             </w:r>
           </w:p>
         </w:tc>
@@ -586,7 +586,7 @@
                 <w:sz w:val="14"/>
                 <w:szCs w:val="14"/>
               </w:rPr>
-              <w:t>QUEZALTEPEQUE, RES VILLA PRIMAVERA</w:t>
+              <w:t/>
             </w:r>
           </w:p>
         </w:tc>
@@ -616,7 +616,7 @@
                 <w:sz w:val="14"/>
                 <w:szCs w:val="14"/>
               </w:rPr>
-              <w:t>7759-3143</w:t>
+              <w:t/>
             </w:r>
           </w:p>
         </w:tc>
@@ -649,7 +649,7 @@
                 <w:sz w:val="14"/>
                 <w:szCs w:val="14"/>
               </w:rPr>
-              <w:t>Jaime Palacios</w:t>
+              <w:t>Mauricio Gomez</w:t>
             </w:r>
           </w:p>
         </w:tc>
@@ -682,7 +682,7 @@
                 <w:sz w:val="14"/>
                 <w:szCs w:val="14"/>
               </w:rPr>
-              <w:t>QUEZALTEPEQUE, BO EL GUAYABAL</w:t>
+              <w:t>Sants lucia, mejicanos</w:t>
             </w:r>
           </w:p>
         </w:tc>
@@ -712,7 +712,7 @@
                 <w:sz w:val="14"/>
                 <w:szCs w:val="14"/>
               </w:rPr>
-              <w:t>7777-7777</w:t>
+              <w:t>7846-6653</w:t>
             </w:r>
           </w:p>
         </w:tc>
@@ -804,7 +804,7 @@
                 <w:sz w:val="14"/>
                 <w:szCs w:val="14"/>
               </w:rPr>
-              <w:t>Programador</w:t>
+              <w:t/>
             </w:r>
           </w:p>
         </w:tc>
@@ -835,7 +835,7 @@
                 <w:sz w:val="14"/>
                 <w:szCs w:val="14"/>
               </w:rPr>
-              <w:t>Sis. financiero</w:t>
+              <w:t>Empresa Tech Solutions</w:t>
             </w:r>
           </w:p>
         </w:tc>
@@ -868,7 +868,7 @@
                 <w:sz w:val="14"/>
                 <w:szCs w:val="14"/>
               </w:rPr>
-              <w:t>San salvador colonia medica</w:t>
+              <w:t>Boulevard de los Héroes, San Salvador</w:t>
             </w:r>
           </w:p>
         </w:tc>
@@ -900,7 +900,7 @@
                 <w:sz w:val="14"/>
                 <w:szCs w:val="14"/>
               </w:rPr>
-              <w:t>2309-8655</w:t>
+              <w:t>25241234</w:t>
             </w:r>
           </w:p>
         </w:tc>
@@ -931,7 +931,7 @@
                 <w:sz w:val="14"/>
                 <w:szCs w:val="14"/>
               </w:rPr>
-              <w:t>DEV JAVA</w:t>
+              <w:t>Analista de Sistemas</w:t>
             </w:r>
           </w:p>
         </w:tc>
@@ -964,7 +964,7 @@
                 <w:sz w:val="14"/>
                 <w:szCs w:val="14"/>
               </w:rPr>
-              <w:t>3 AÑOS</w:t>
+              <w:t>3 años</w:t>
             </w:r>
           </w:p>
         </w:tc>
@@ -995,7 +995,7 @@
                 <w:sz w:val="14"/>
                 <w:szCs w:val="14"/>
               </w:rPr>
-              <w:t>MARIO LOPEZ</w:t>
+              <w:t>Lic. José Hernández</w:t>
             </w:r>
           </w:p>
         </w:tc>
@@ -1028,7 +1028,7 @@
                 <w:sz w:val="14"/>
                 <w:szCs w:val="14"/>
               </w:rPr>
-              <w:t>WARESOFT</w:t>
+              <w:t>Innovatech S.A. de C.V.</w:t>
             </w:r>
           </w:p>
         </w:tc>
@@ -1058,7 +1058,7 @@
                 <w:sz w:val="14"/>
                 <w:szCs w:val="14"/>
               </w:rPr>
-              <w:t>2333-3333</w:t>
+              <w:t>22334455</w:t>
             </w:r>
           </w:p>
         </w:tc>
@@ -1161,7 +1161,7 @@
                 <w:sz w:val="14"/>
                 <w:szCs w:val="14"/>
               </w:rPr>
-              <w:t>Miguel Ramirez</w:t>
+              <w:t>María Rodríguez</w:t>
             </w:r>
           </w:p>
         </w:tc>
@@ -1191,7 +1191,7 @@
                 <w:sz w:val="14"/>
                 <w:szCs w:val="14"/>
               </w:rPr>
-              <w:t>TIO/A</w:t>
+              <w:t>PAPÁ</w:t>
             </w:r>
           </w:p>
         </w:tc>
@@ -1222,7 +1222,7 @@
                 <w:sz w:val="14"/>
                 <w:szCs w:val="14"/>
               </w:rPr>
-              <w:t>QUEZALTEPEQUE</w:t>
+              <w:t>Av. Libertad 234, San Salvador</w:t>
             </w:r>
           </w:p>
         </w:tc>
@@ -1254,7 +1254,7 @@
                 <w:sz w:val="14"/>
                 <w:szCs w:val="14"/>
               </w:rPr>
-              <w:t>7756-5399</w:t>
+              <w:t>8217-7842</w:t>
             </w:r>
           </w:p>
         </w:tc>
@@ -1285,7 +1285,7 @@
                 <w:sz w:val="14"/>
                 <w:szCs w:val="14"/>
               </w:rPr>
-              <w:t>Pollo campero, quezaltepeque</w:t>
+              <w:t>Comercial de Servicios S.A.</w:t>
             </w:r>
           </w:p>
         </w:tc>
@@ -1315,7 +1315,7 @@
                 <w:sz w:val="14"/>
                 <w:szCs w:val="14"/>
               </w:rPr>
-              <w:t>2309-8888</w:t>
+              <w:t>9921-3910</w:t>
             </w:r>
           </w:p>
         </w:tc>
@@ -1362,7 +1362,7 @@
                 <w:sz w:val="14"/>
                 <w:szCs w:val="14"/>
               </w:rPr>
-              <w:t/>
+              <w:t>Juan Pérez</w:t>
             </w:r>
           </w:p>
         </w:tc>
@@ -1406,7 +1406,7 @@
                 <w:sz w:val="14"/>
                 <w:szCs w:val="14"/>
               </w:rPr>
-              <w:t/>
+              <w:t>HERMANO/A</w:t>
             </w:r>
           </w:p>
         </w:tc>
@@ -1451,7 +1451,7 @@
                 <w:sz w:val="14"/>
                 <w:szCs w:val="14"/>
               </w:rPr>
-              <w:t/>
+              <w:t>Calle El Sol, Usulután</w:t>
             </w:r>
           </w:p>
         </w:tc>
@@ -1490,7 +1490,7 @@
                 <w:sz w:val="14"/>
                 <w:szCs w:val="14"/>
               </w:rPr>
-              <w:t/>
+              <w:t>8217-7842</w:t>
             </w:r>
           </w:p>
         </w:tc>
@@ -1535,7 +1535,7 @@
                 <w:sz w:val="14"/>
                 <w:szCs w:val="14"/>
               </w:rPr>
-              <w:t/>
+              <w:t>Comercial de Servicios S.A.</w:t>
             </w:r>
           </w:p>
         </w:tc>
@@ -1572,7 +1572,7 @@
                 <w:sz w:val="14"/>
                 <w:szCs w:val="14"/>
               </w:rPr>
-              <w:t>2309-8888</w:t>
+              <w:t>9921-3910</w:t>
             </w:r>
           </w:p>
         </w:tc>
@@ -1660,7 +1660,7 @@
                 <w:sz w:val="14"/>
                 <w:szCs w:val="14"/>
               </w:rPr>
-              <w:t>Miguel Ramirez</w:t>
+              <w:t>María Rodríguez</w:t>
             </w:r>
           </w:p>
         </w:tc>
@@ -1691,7 +1691,7 @@
                 <w:sz w:val="14"/>
                 <w:szCs w:val="14"/>
               </w:rPr>
-              <w:t>San Salvador </w:t>
+              <w:t>Boulevard de la Reforma</w:t>
             </w:r>
           </w:p>
         </w:tc>
@@ -1723,7 +1723,7 @@
                 <w:sz w:val="14"/>
                 <w:szCs w:val="14"/>
               </w:rPr>
-              <w:t>7894-8747</w:t>
+              <w:t>9046-3565</w:t>
             </w:r>
           </w:p>
         </w:tc>
@@ -1754,7 +1754,7 @@
                 <w:sz w:val="14"/>
                 <w:szCs w:val="14"/>
               </w:rPr>
-              <w:t>Dollar City, escalon</w:t>
+              <w:t>Consultora ABC</w:t>
             </w:r>
           </w:p>
         </w:tc>
@@ -1784,7 +1784,7 @@
                 <w:sz w:val="14"/>
                 <w:szCs w:val="14"/>
               </w:rPr>
-              <w:t>2988-8888</w:t>
+              <w:t>7665-7420</w:t>
             </w:r>
           </w:p>
         </w:tc>
@@ -1817,7 +1817,7 @@
                 <w:sz w:val="14"/>
                 <w:szCs w:val="14"/>
               </w:rPr>
-              <w:t/>
+              <w:t>Juan Pérez</w:t>
             </w:r>
           </w:p>
         </w:tc>
@@ -1848,7 +1848,7 @@
                 <w:sz w:val="14"/>
                 <w:szCs w:val="14"/>
               </w:rPr>
-              <w:t/>
+              <w:t>Calle 15, Santa Ana</w:t>
             </w:r>
           </w:p>
         </w:tc>
@@ -1880,7 +1880,7 @@
                 <w:sz w:val="14"/>
                 <w:szCs w:val="14"/>
               </w:rPr>
-              <w:t/>
+              <w:t>2231-1994</w:t>
             </w:r>
           </w:p>
         </w:tc>
@@ -1911,7 +1911,7 @@
                 <w:sz w:val="14"/>
                 <w:szCs w:val="14"/>
               </w:rPr>
-              <w:t/>
+              <w:t>Servicios Financieros S.A.</w:t>
             </w:r>
           </w:p>
         </w:tc>
@@ -1941,7 +1941,7 @@
                 <w:sz w:val="14"/>
                 <w:szCs w:val="14"/>
               </w:rPr>
-              <w:t>2988-8888</w:t>
+              <w:t>7665-7420</w:t>
             </w:r>
           </w:p>
         </w:tc>
@@ -2139,7 +2139,7 @@
                 <w:sz w:val="14"/>
                 <w:szCs w:val="14"/>
               </w:rPr>
-              <w:t>Siman</w:t>
+              <w:t/>
             </w:r>
           </w:p>
         </w:tc>
@@ -2160,7 +2160,7 @@
                 <w:sz w:val="14"/>
                 <w:szCs w:val="14"/>
               </w:rPr>
-              <w:t>2877-7773</w:t>
+              <w:t/>
             </w:r>
           </w:p>
         </w:tc>
@@ -2181,7 +2181,7 @@
                 <w:sz w:val="14"/>
                 <w:szCs w:val="14"/>
               </w:rPr>
-              <w:t>1200.00 USD</w:t>
+              <w:t/>
             </w:r>
           </w:p>
         </w:tc>
@@ -2202,7 +2202,7 @@
                 <w:sz w:val="14"/>
                 <w:szCs w:val="14"/>
               </w:rPr>
-              <w:t>5 años</w:t>
+              <w:t/>
             </w:r>
           </w:p>
         </w:tc>
@@ -2223,7 +2223,7 @@
                 <w:sz w:val="14"/>
                 <w:szCs w:val="14"/>
               </w:rPr>
-              <w:t>5 años</w:t>
+              <w:t/>
             </w:r>
           </w:p>
         </w:tc>
@@ -2244,7 +2244,7 @@
                 <w:sz w:val="14"/>
                 <w:szCs w:val="14"/>
               </w:rPr>
-              <w:t>CANCELADA</w:t>
+              <w:t/>
             </w:r>
           </w:p>
         </w:tc>
@@ -2649,7 +2649,7 @@
                 <w:sz w:val="14"/>
                 <w:szCs w:val="14"/>
               </w:rPr>
-              <w:t>600.00</w:t>
+              <w:t>0.00</w:t>
             </w:r>
           </w:p>
         </w:tc>
@@ -2851,7 +2851,7 @@
                       <w:sz w:val="14"/>
                       <w:szCs w:val="14"/>
                     </w:rPr>
-                    <w:t>Redmi</w:t>
+                    <w:t>LG</w:t>
                   </w:r>
                 </w:p>
               </w:tc>
@@ -2879,7 +2879,7 @@
                       <w:sz w:val="14"/>
                       <w:szCs w:val="14"/>
                     </w:rPr>
-                    <w:t>Note 11 PRO</w:t>
+                    <w:t>GL-B201APZY</w:t>
                   </w:r>
                 </w:p>
               </w:tc>
@@ -2906,7 +2906,7 @@
                       <w:sz w:val="14"/>
                       <w:szCs w:val="14"/>
                     </w:rPr>
-                    <w:t>MO-0001</w:t>
+                    <w:t>PRD001</w:t>
                   </w:r>
                 </w:p>
               </w:tc>
@@ -2932,7 +2932,7 @@
                       <w:sz w:val="14"/>
                       <w:szCs w:val="14"/>
                     </w:rPr>
-                    <w:t>500.00</w:t>
+                    <w:t>450.00</w:t>
                   </w:r>
                 </w:p>
               </w:tc>
@@ -3477,7 +3477,7 @@
                       <w:sz w:val="14"/>
                       <w:szCs w:val="14"/>
                     </w:rPr>
-                    <w:t>500.00</w:t>
+                    <w:t>450.00</w:t>
                   </w:r>
                 </w:p>
               </w:tc>
@@ -3537,7 +3537,7 @@
                       <w:sz w:val="14"/>
                       <w:szCs w:val="14"/>
                     </w:rPr>
-                    <w:t>120.00</w:t>
+                    <w:t>100.00</w:t>
                   </w:r>
                 </w:p>
               </w:tc>
@@ -3597,7 +3597,7 @@
                       <w:sz w:val="14"/>
                       <w:szCs w:val="14"/>
                     </w:rPr>
-                    <w:t>380.00</w:t>
+                    <w:t>350.00</w:t>
                   </w:r>
                 </w:p>
               </w:tc>
@@ -3636,7 +3636,7 @@
                       <w:sz w:val="14"/>
                       <w:szCs w:val="14"/>
                     </w:rPr>
-                    <w:t xml:space="preserve">8 </w:t>
+                    <w:t xml:space="preserve">3 </w:t>
                   </w:r>
                   <w:r>
                     <w:rPr>
@@ -3652,7 +3652,7 @@
                       <w:sz w:val="14"/>
                       <w:szCs w:val="14"/>
                     </w:rPr>
-                    <w:t xml:space="preserve">59.77 </w:t>
+                    <w:t xml:space="preserve">129.53 </w:t>
                   </w:r>
                   <w:r>
                     <w:rPr>
@@ -3668,7 +3668,7 @@
                       <w:sz w:val="14"/>
                       <w:szCs w:val="14"/>
                     </w:rPr>
-                    <w:t>598.19</w:t>
+                    <w:t>488.61</w:t>
                   </w:r>
                 </w:p>
               </w:tc>
@@ -4116,7 +4116,7 @@
                 <w:sz w:val="14"/>
                 <w:szCs w:val="14"/>
               </w:rPr>
-              <w:t>600.00</w:t>
+              <w:t>0.00</w:t>
             </w:r>
           </w:p>
         </w:tc>
@@ -4273,7 +4273,7 @@
                 <w:sz w:val="14"/>
                 <w:szCs w:val="14"/>
               </w:rPr>
-              <w:t>600.00</w:t>
+              <w:t>1200.00</w:t>
             </w:r>
           </w:p>
         </w:tc>
@@ -4587,7 +4587,7 @@
                 <w:sz w:val="16"/>
                 <w:szCs w:val="16"/>
               </w:rPr>
-              <w:t>Jorge Antonio Lopez</w:t>
+              <w:t/>
             </w:r>
           </w:p>
         </w:tc>
@@ -4619,7 +4619,7 @@
                 <w:sz w:val="16"/>
                 <w:szCs w:val="16"/>
               </w:rPr>
-              <w:t>09388877-7</w:t>
+              <w:t/>
             </w:r>
           </w:p>
         </w:tc>
@@ -4653,7 +4653,7 @@
                 <w:sz w:val="16"/>
                 <w:szCs w:val="16"/>
               </w:rPr>
-              <w:t>Quezaltepeque, La libertad</w:t>
+              <w:t/>
             </w:r>
           </w:p>
         </w:tc>
@@ -4686,7 +4686,7 @@
                 <w:sz w:val="16"/>
                 <w:szCs w:val="16"/>
               </w:rPr>
-              <w:t>7826-3535</w:t>
+              <w:t/>
             </w:r>
           </w:p>
         </w:tc>
@@ -4718,7 +4718,7 @@
                 <w:sz w:val="16"/>
                 <w:szCs w:val="16"/>
               </w:rPr>
-              <w:t>Sí</w:t>
+              <w:t>No</w:t>
             </w:r>
           </w:p>
         </w:tc>
@@ -4813,7 +4813,7 @@
                 <w:sz w:val="16"/>
                 <w:szCs w:val="16"/>
               </w:rPr>
-              <w:t>3 años</w:t>
+              <w:t/>
             </w:r>
           </w:p>
         </w:tc>
@@ -4913,7 +4913,7 @@
                 <w:sz w:val="16"/>
                 <w:szCs w:val="16"/>
               </w:rPr>
-              <w:t>Abogado</w:t>
+              <w:t/>
             </w:r>
           </w:p>
         </w:tc>
@@ -4945,7 +4945,7 @@
                 <w:sz w:val="16"/>
                 <w:szCs w:val="16"/>
               </w:rPr>
-              <w:t>NO APLICA</w:t>
+              <w:t/>
             </w:r>
           </w:p>
         </w:tc>
@@ -4979,7 +4979,7 @@
                 <w:sz w:val="16"/>
                 <w:szCs w:val="16"/>
               </w:rPr>
-              <w:t>San Ramon, San salvador</w:t>
+              <w:t/>
             </w:r>
           </w:p>
         </w:tc>
@@ -5010,7 +5010,7 @@
                 <w:sz w:val="16"/>
                 <w:szCs w:val="16"/>
               </w:rPr>
-              <w:t>7873-6555</w:t>
+              <w:t/>
             </w:r>
           </w:p>
         </w:tc>
@@ -5044,7 +5044,7 @@
                 <w:sz w:val="16"/>
                 <w:szCs w:val="16"/>
               </w:rPr>
-              <w:t>Abogado</w:t>
+              <w:t/>
             </w:r>
           </w:p>
         </w:tc>
@@ -5076,7 +5076,7 @@
                 <w:sz w:val="16"/>
                 <w:szCs w:val="16"/>
               </w:rPr>
-              <w:t>800.00</w:t>
+              <w:t>0.00</w:t>
             </w:r>
           </w:p>
         </w:tc>
@@ -5108,7 +5108,7 @@
                 <w:sz w:val="16"/>
                 <w:szCs w:val="16"/>
               </w:rPr>
-              <w:t>NO APLICA</w:t>
+              <w:t/>
             </w:r>
           </w:p>
         </w:tc>
@@ -5165,7 +5165,7 @@
                 <w:sz w:val="16"/>
                 <w:szCs w:val="16"/>
               </w:rPr>
-              <w:t>RUBEN GARZA</w:t>
+              <w:t/>
             </w:r>
           </w:p>
         </w:tc>
@@ -5197,7 +5197,7 @@
                 <w:sz w:val="16"/>
                 <w:szCs w:val="16"/>
               </w:rPr>
-              <w:t>PAPÁ</w:t>
+              <w:t/>
             </w:r>
           </w:p>
         </w:tc>
@@ -5231,7 +5231,7 @@
                 <w:sz w:val="16"/>
                 <w:szCs w:val="16"/>
               </w:rPr>
-              <w:t>San marcos, san salvador</w:t>
+              <w:t/>
             </w:r>
           </w:p>
         </w:tc>
@@ -5262,7 +5262,7 @@
                 <w:sz w:val="16"/>
                 <w:szCs w:val="16"/>
               </w:rPr>
-              <w:t>9877-6767</w:t>
+              <w:t/>
             </w:r>
           </w:p>
         </w:tc>
